--- a/interview/behaviour.docx
+++ b/interview/behaviour.docx
@@ -1035,14 +1035,27 @@
           <w:szCs w:val="20"/>
           <w:bdr w:val="single" w:sz="2" w:space="0" w:color="D9D9E3" w:frame="1"/>
         </w:rPr>
-        <w:t>4. Prepare Examples:</w:t>
-      </w:r>
-      <w:r>
-        <w:rPr>
-          <w:rFonts w:ascii="Segoe UI" w:hAnsi="Segoe UI" w:cs="Segoe UI"/>
-          <w:color w:val="374151"/>
-          <w:sz w:val="20"/>
-          <w:szCs w:val="20"/>
+        <w:t xml:space="preserve">4. </w:t>
+      </w:r>
+      <w:r>
+        <w:rPr>
+          <w:rStyle w:val="Strong"/>
+          <w:rFonts w:ascii="Segoe UI" w:hAnsi="Segoe UI" w:cs="Segoe UI"/>
+          <w:color w:val="374151"/>
+          <w:sz w:val="20"/>
+          <w:szCs w:val="20"/>
+          <w:highlight w:val="yellow"/>
+          <w:bdr w:val="single" w:sz="2" w:space="0" w:color="D9D9E3" w:frame="1"/>
+        </w:rPr>
+        <w:t>Prepare Examples:</w:t>
+      </w:r>
+      <w:r>
+        <w:rPr>
+          <w:rFonts w:ascii="Segoe UI" w:hAnsi="Segoe UI" w:cs="Segoe UI"/>
+          <w:color w:val="374151"/>
+          <w:sz w:val="20"/>
+          <w:szCs w:val="20"/>
+          <w:highlight w:val="yellow"/>
         </w:rPr>
         <w:t xml:space="preserve"> For each competency, think of specific examples from your past experiences that showcase your skills. Use the STAR method to structure your responses. Be ready to discuss various situations, both positive outcomes and challenging situations.</w:t>
       </w:r>
@@ -1074,14 +1087,27 @@
           <w:szCs w:val="20"/>
           <w:bdr w:val="single" w:sz="2" w:space="0" w:color="D9D9E3" w:frame="1"/>
         </w:rPr>
-        <w:t>5. Practice:</w:t>
-      </w:r>
-      <w:r>
-        <w:rPr>
-          <w:rFonts w:ascii="Segoe UI" w:hAnsi="Segoe UI" w:cs="Segoe UI"/>
-          <w:color w:val="374151"/>
-          <w:sz w:val="20"/>
-          <w:szCs w:val="20"/>
+        <w:t>5</w:t>
+      </w:r>
+      <w:r>
+        <w:rPr>
+          <w:rStyle w:val="Strong"/>
+          <w:rFonts w:ascii="Segoe UI" w:hAnsi="Segoe UI" w:cs="Segoe UI"/>
+          <w:color w:val="374151"/>
+          <w:sz w:val="20"/>
+          <w:szCs w:val="20"/>
+          <w:highlight w:val="yellow"/>
+          <w:bdr w:val="single" w:sz="2" w:space="0" w:color="D9D9E3" w:frame="1"/>
+        </w:rPr>
+        <w:t>. Practice:</w:t>
+      </w:r>
+      <w:r>
+        <w:rPr>
+          <w:rFonts w:ascii="Segoe UI" w:hAnsi="Segoe UI" w:cs="Segoe UI"/>
+          <w:color w:val="374151"/>
+          <w:sz w:val="20"/>
+          <w:szCs w:val="20"/>
+          <w:highlight w:val="yellow"/>
         </w:rPr>
         <w:t xml:space="preserve"> Practice your responses out loud or with a friend. Focus on being concise while providing sufficient detail. This will help you feel more confident during the actual interview.</w:t>
       </w:r>
@@ -1189,6 +1215,7 @@
           <w:color w:val="374151"/>
           <w:sz w:val="20"/>
           <w:szCs w:val="20"/>
+          <w:highlight w:val="yellow"/>
           <w:bdr w:val="single" w:sz="2" w:space="0" w:color="D9D9E3" w:frame="1"/>
         </w:rPr>
         <w:t>8. Stay Positive:</w:t>
@@ -1199,6 +1226,7 @@
           <w:color w:val="374151"/>
           <w:sz w:val="20"/>
           <w:szCs w:val="20"/>
+          <w:highlight w:val="yellow"/>
         </w:rPr>
         <w:t xml:space="preserve"> Even if you're discussing a challenging situation, frame your responses in a positive light. Focus on how you learned and grew from the experience.</w:t>
       </w:r>
@@ -1345,6 +1373,7 @@
           <w:color w:val="374151"/>
           <w:sz w:val="20"/>
           <w:szCs w:val="20"/>
+          <w:highlight w:val="yellow"/>
           <w:bdr w:val="single" w:sz="2" w:space="0" w:color="D9D9E3" w:frame="1"/>
         </w:rPr>
         <w:lastRenderedPageBreak/>
@@ -1356,6 +1385,7 @@
           <w:color w:val="374151"/>
           <w:sz w:val="20"/>
           <w:szCs w:val="20"/>
+          <w:highlight w:val="yellow"/>
         </w:rPr>
         <w:t xml:space="preserve"> Maintain a professional demeanor throughout the interview. Remember that the interviewer is trying to gauge your suitability for the role, so stay focused and composed.</w:t>
       </w:r>
@@ -1385,6 +1415,7 @@
           <w:color w:val="374151"/>
           <w:sz w:val="20"/>
           <w:szCs w:val="20"/>
+          <w:highlight w:val="yellow"/>
           <w:bdr w:val="single" w:sz="2" w:space="0" w:color="D9D9E3" w:frame="1"/>
         </w:rPr>
         <w:t>13. Follow Up with Questions:</w:t>
@@ -1395,6 +1426,7 @@
           <w:color w:val="374151"/>
           <w:sz w:val="20"/>
           <w:szCs w:val="20"/>
+          <w:highlight w:val="yellow"/>
         </w:rPr>
         <w:t xml:space="preserve"> After sharing your example, consider asking follow-up questions that demonstrate your interest in the company and role. This can help turn the interview into more of a conversation.</w:t>
       </w:r>
@@ -2058,6 +2090,7 @@
   <w:style w:type="paragraph" w:default="1" w:styleId="Normal">
     <w:name w:val="Normal"/>
     <w:qFormat/>
+    <w:rsid w:val="00E04814"/>
   </w:style>
   <w:style w:type="paragraph" w:styleId="Heading2">
     <w:name w:val="heading 2"/>

--- a/interview/behaviour.docx
+++ b/interview/behaviour.docx
@@ -1044,7 +1044,6 @@
           <w:color w:val="374151"/>
           <w:sz w:val="20"/>
           <w:szCs w:val="20"/>
-          <w:highlight w:val="yellow"/>
           <w:bdr w:val="single" w:sz="2" w:space="0" w:color="D9D9E3" w:frame="1"/>
         </w:rPr>
         <w:t>Prepare Examples:</w:t>
@@ -1096,7 +1095,6 @@
           <w:color w:val="374151"/>
           <w:sz w:val="20"/>
           <w:szCs w:val="20"/>
-          <w:highlight w:val="yellow"/>
           <w:bdr w:val="single" w:sz="2" w:space="0" w:color="D9D9E3" w:frame="1"/>
         </w:rPr>
         <w:t>. Practice:</w:t>
@@ -1215,7 +1213,6 @@
           <w:color w:val="374151"/>
           <w:sz w:val="20"/>
           <w:szCs w:val="20"/>
-          <w:highlight w:val="yellow"/>
           <w:bdr w:val="single" w:sz="2" w:space="0" w:color="D9D9E3" w:frame="1"/>
         </w:rPr>
         <w:t>8. Stay Positive:</w:t>
@@ -1373,7 +1370,6 @@
           <w:color w:val="374151"/>
           <w:sz w:val="20"/>
           <w:szCs w:val="20"/>
-          <w:highlight w:val="yellow"/>
           <w:bdr w:val="single" w:sz="2" w:space="0" w:color="D9D9E3" w:frame="1"/>
         </w:rPr>
         <w:lastRenderedPageBreak/>
@@ -1387,7 +1383,27 @@
           <w:szCs w:val="20"/>
           <w:highlight w:val="yellow"/>
         </w:rPr>
-        <w:t xml:space="preserve"> Maintain a professional demeanor throughout the interview. Remember that the interviewer is trying to gauge your suitability for the role, so stay focused and composed.</w:t>
+        <w:t xml:space="preserve"> Maintain a professional demeanor throughout the interview. Remember that the interviewer is trying to gaug</w:t>
+      </w:r>
+      <w:r>
+        <w:rPr>
+          <w:rFonts w:ascii="Segoe UI" w:hAnsi="Segoe UI" w:cs="Segoe UI"/>
+          <w:color w:val="374151"/>
+          <w:sz w:val="20"/>
+          <w:szCs w:val="20"/>
+          <w:highlight w:val="yellow"/>
+        </w:rPr>
+        <w:t>02</w:t>
+      </w:r>
+      <w:r>
+        <w:rPr>
+          <w:rFonts w:ascii="Segoe UI" w:hAnsi="Segoe UI" w:cs="Segoe UI"/>
+          <w:color w:val="374151"/>
+          <w:sz w:val="20"/>
+          <w:szCs w:val="20"/>
+          <w:highlight w:val="yellow"/>
+        </w:rPr>
+        <w:t>e your suitability for the role, so stay focused and composed.</w:t>
       </w:r>
     </w:p>
     <w:p>
@@ -1415,7 +1431,6 @@
           <w:color w:val="374151"/>
           <w:sz w:val="20"/>
           <w:szCs w:val="20"/>
-          <w:highlight w:val="yellow"/>
           <w:bdr w:val="single" w:sz="2" w:space="0" w:color="D9D9E3" w:frame="1"/>
         </w:rPr>
         <w:t>13. Follow Up with Questions:</w:t>
